--- a/ReadMe.docx
+++ b/ReadMe.docx
@@ -167,7 +167,33 @@
           <w:lang w:eastAsia="fr-FR"/>
           <w14:ligatures w14:val="none"/>
         </w:rPr>
-        <w:t xml:space="preserve">avec la commande suivante: </w:t>
+        <w:t xml:space="preserve">avec la commande </w:t>
+      </w:r>
+      <w:proofErr w:type="gramStart"/>
+      <w:r>
+        <w:rPr>
+          <w:rFonts w:ascii="Segoe UI" w:eastAsia="Times New Roman" w:hAnsi="Segoe UI" w:cs="Segoe UI"/>
+          <w:color w:val="1F2328"/>
+          <w:kern w:val="0"/>
+          <w:sz w:val="24"/>
+          <w:szCs w:val="24"/>
+          <w:lang w:eastAsia="fr-FR"/>
+          <w14:ligatures w14:val="none"/>
+        </w:rPr>
+        <w:t>suivante:</w:t>
+      </w:r>
+      <w:proofErr w:type="gramEnd"/>
+      <w:r>
+        <w:rPr>
+          <w:rFonts w:ascii="Segoe UI" w:eastAsia="Times New Roman" w:hAnsi="Segoe UI" w:cs="Segoe UI"/>
+          <w:color w:val="1F2328"/>
+          <w:kern w:val="0"/>
+          <w:sz w:val="24"/>
+          <w:szCs w:val="24"/>
+          <w:lang w:eastAsia="fr-FR"/>
+          <w14:ligatures w14:val="none"/>
+        </w:rPr>
+        <w:t xml:space="preserve"> </w:t>
       </w:r>
     </w:p>
     <w:p>
@@ -186,6 +212,8 @@
           <w14:ligatures w14:val="none"/>
         </w:rPr>
       </w:pPr>
+      <w:proofErr w:type="spellStart"/>
+      <w:proofErr w:type="gramStart"/>
       <w:r>
         <w:rPr>
           <w:rFonts w:ascii="Segoe UI" w:eastAsia="Times New Roman" w:hAnsi="Segoe UI" w:cs="Segoe UI"/>
@@ -198,7 +226,23 @@
           <w:lang w:eastAsia="fr-FR"/>
           <w14:ligatures w14:val="none"/>
         </w:rPr>
-        <w:t xml:space="preserve">php </w:t>
+        <w:t>php</w:t>
+      </w:r>
+      <w:proofErr w:type="spellEnd"/>
+      <w:proofErr w:type="gramEnd"/>
+      <w:r>
+        <w:rPr>
+          <w:rFonts w:ascii="Segoe UI" w:eastAsia="Times New Roman" w:hAnsi="Segoe UI" w:cs="Segoe UI"/>
+          <w:b/>
+          <w:bCs/>
+          <w:color w:val="C45911" w:themeColor="accent2" w:themeShade="BF"/>
+          <w:kern w:val="0"/>
+          <w:sz w:val="36"/>
+          <w:szCs w:val="36"/>
+          <w:lang w:eastAsia="fr-FR"/>
+          <w14:ligatures w14:val="none"/>
+        </w:rPr>
+        <w:t xml:space="preserve"> </w:t>
       </w:r>
       <w:r>
         <w:rPr>
@@ -301,7 +345,358 @@
           <w:lang w:eastAsia="fr-FR"/>
           <w14:ligatures w14:val="none"/>
         </w:rPr>
-        <w:t>Tester les fonctionnalités de ce projet sur deux navigateurs différents et interpréter les résultats</w:t>
+        <w:t>Tester l</w:t>
+      </w:r>
+      <w:r>
+        <w:rPr>
+          <w:rFonts w:ascii="Segoe UI" w:eastAsia="Times New Roman" w:hAnsi="Segoe UI" w:cs="Segoe UI"/>
+          <w:color w:val="1F2328"/>
+          <w:kern w:val="0"/>
+          <w:sz w:val="24"/>
+          <w:szCs w:val="24"/>
+          <w:lang w:eastAsia="fr-FR"/>
+          <w14:ligatures w14:val="none"/>
+        </w:rPr>
+        <w:t xml:space="preserve">a connexion et la déconnexion </w:t>
+      </w:r>
+      <w:r>
+        <w:rPr>
+          <w:rFonts w:ascii="Segoe UI" w:eastAsia="Times New Roman" w:hAnsi="Segoe UI" w:cs="Segoe UI"/>
+          <w:color w:val="1F2328"/>
+          <w:kern w:val="0"/>
+          <w:sz w:val="24"/>
+          <w:szCs w:val="24"/>
+          <w:lang w:eastAsia="fr-FR"/>
+          <w14:ligatures w14:val="none"/>
+        </w:rPr>
+        <w:t>sur deux navigateurs différents et interpréter les résultats</w:t>
+      </w:r>
+      <w:r>
+        <w:rPr>
+          <w:rFonts w:ascii="Segoe UI" w:eastAsia="Times New Roman" w:hAnsi="Segoe UI" w:cs="Segoe UI"/>
+          <w:color w:val="1F2328"/>
+          <w:kern w:val="0"/>
+          <w:sz w:val="24"/>
+          <w:szCs w:val="24"/>
+          <w:lang w:eastAsia="fr-FR"/>
+          <w14:ligatures w14:val="none"/>
+        </w:rPr>
+        <w:t xml:space="preserve"> et le code de gestion du </w:t>
+      </w:r>
+      <w:proofErr w:type="spellStart"/>
+      <w:r>
+        <w:rPr>
+          <w:rFonts w:ascii="Segoe UI" w:eastAsia="Times New Roman" w:hAnsi="Segoe UI" w:cs="Segoe UI"/>
+          <w:color w:val="1F2328"/>
+          <w:kern w:val="0"/>
+          <w:sz w:val="24"/>
+          <w:szCs w:val="24"/>
+          <w:lang w:eastAsia="fr-FR"/>
+          <w14:ligatures w14:val="none"/>
+        </w:rPr>
+        <w:t>token</w:t>
+      </w:r>
+      <w:proofErr w:type="spellEnd"/>
+    </w:p>
+    <w:p>
+      <w:pPr>
+        <w:pStyle w:val="Paragraphedeliste"/>
+        <w:numPr>
+          <w:ilvl w:val="0"/>
+          <w:numId w:val="1"/>
+        </w:numPr>
+        <w:shd w:val="clear" w:color="auto" w:fill="FFFFFF"/>
+        <w:spacing w:after="100" w:afterAutospacing="1" w:line="240" w:lineRule="auto"/>
+        <w:ind w:left="142"/>
+        <w:rPr>
+          <w:rFonts w:ascii="Segoe UI" w:eastAsia="Times New Roman" w:hAnsi="Segoe UI" w:cs="Segoe UI"/>
+          <w:color w:val="1F2328"/>
+          <w:kern w:val="0"/>
+          <w:sz w:val="24"/>
+          <w:szCs w:val="24"/>
+          <w:lang w:eastAsia="fr-FR"/>
+          <w14:ligatures w14:val="none"/>
+        </w:rPr>
+      </w:pPr>
+      <w:r>
+        <w:rPr>
+          <w:rFonts w:ascii="Segoe UI" w:eastAsia="Times New Roman" w:hAnsi="Segoe UI" w:cs="Segoe UI"/>
+          <w:color w:val="1F2328"/>
+          <w:kern w:val="0"/>
+          <w:sz w:val="24"/>
+          <w:szCs w:val="24"/>
+          <w:lang w:eastAsia="fr-FR"/>
+          <w14:ligatures w14:val="none"/>
+        </w:rPr>
+        <w:t xml:space="preserve">Créer une base données </w:t>
+      </w:r>
+      <w:proofErr w:type="spellStart"/>
+      <w:r>
+        <w:rPr>
+          <w:rFonts w:ascii="Segoe UI" w:eastAsia="Times New Roman" w:hAnsi="Segoe UI" w:cs="Segoe UI"/>
+          <w:color w:val="1F2328"/>
+          <w:kern w:val="0"/>
+          <w:sz w:val="24"/>
+          <w:szCs w:val="24"/>
+          <w:lang w:eastAsia="fr-FR"/>
+          <w14:ligatures w14:val="none"/>
+        </w:rPr>
+        <w:t>mysql</w:t>
+      </w:r>
+      <w:proofErr w:type="spellEnd"/>
+      <w:r>
+        <w:rPr>
+          <w:rFonts w:ascii="Segoe UI" w:eastAsia="Times New Roman" w:hAnsi="Segoe UI" w:cs="Segoe UI"/>
+          <w:color w:val="1F2328"/>
+          <w:kern w:val="0"/>
+          <w:sz w:val="24"/>
+          <w:szCs w:val="24"/>
+          <w:lang w:eastAsia="fr-FR"/>
+          <w14:ligatures w14:val="none"/>
+        </w:rPr>
+        <w:t xml:space="preserve"> nommée</w:t>
+      </w:r>
+      <w:proofErr w:type="gramStart"/>
+      <w:r>
+        <w:rPr>
+          <w:rFonts w:ascii="Segoe UI" w:eastAsia="Times New Roman" w:hAnsi="Segoe UI" w:cs="Segoe UI"/>
+          <w:color w:val="1F2328"/>
+          <w:kern w:val="0"/>
+          <w:sz w:val="24"/>
+          <w:szCs w:val="24"/>
+          <w:lang w:eastAsia="fr-FR"/>
+          <w14:ligatures w14:val="none"/>
+        </w:rPr>
+        <w:t> «</w:t>
+      </w:r>
+      <w:proofErr w:type="spellStart"/>
+      <w:r>
+        <w:rPr>
+          <w:rFonts w:ascii="Segoe UI" w:eastAsia="Times New Roman" w:hAnsi="Segoe UI" w:cs="Segoe UI"/>
+          <w:b/>
+          <w:bCs/>
+          <w:color w:val="1F2328"/>
+          <w:kern w:val="0"/>
+          <w:sz w:val="24"/>
+          <w:szCs w:val="24"/>
+          <w:lang w:eastAsia="fr-FR"/>
+          <w14:ligatures w14:val="none"/>
+        </w:rPr>
+        <w:t>messages</w:t>
+      </w:r>
+      <w:proofErr w:type="gramEnd"/>
+      <w:r>
+        <w:rPr>
+          <w:rFonts w:ascii="Segoe UI" w:eastAsia="Times New Roman" w:hAnsi="Segoe UI" w:cs="Segoe UI"/>
+          <w:b/>
+          <w:bCs/>
+          <w:color w:val="1F2328"/>
+          <w:kern w:val="0"/>
+          <w:sz w:val="24"/>
+          <w:szCs w:val="24"/>
+          <w:lang w:eastAsia="fr-FR"/>
+          <w14:ligatures w14:val="none"/>
+        </w:rPr>
+        <w:t>_db</w:t>
+      </w:r>
+      <w:proofErr w:type="spellEnd"/>
+      <w:r>
+        <w:rPr>
+          <w:rFonts w:ascii="Segoe UI" w:eastAsia="Times New Roman" w:hAnsi="Segoe UI" w:cs="Segoe UI"/>
+          <w:color w:val="1F2328"/>
+          <w:kern w:val="0"/>
+          <w:sz w:val="24"/>
+          <w:szCs w:val="24"/>
+          <w:lang w:eastAsia="fr-FR"/>
+          <w14:ligatures w14:val="none"/>
+        </w:rPr>
+        <w:t>»</w:t>
+      </w:r>
+    </w:p>
+    <w:p>
+      <w:pPr>
+        <w:pStyle w:val="Paragraphedeliste"/>
+        <w:numPr>
+          <w:ilvl w:val="0"/>
+          <w:numId w:val="1"/>
+        </w:numPr>
+        <w:shd w:val="clear" w:color="auto" w:fill="FFFFFF"/>
+        <w:spacing w:after="100" w:afterAutospacing="1" w:line="240" w:lineRule="auto"/>
+        <w:ind w:left="142"/>
+        <w:rPr>
+          <w:rFonts w:ascii="Segoe UI" w:eastAsia="Times New Roman" w:hAnsi="Segoe UI" w:cs="Segoe UI"/>
+          <w:color w:val="1F2328"/>
+          <w:kern w:val="0"/>
+          <w:sz w:val="24"/>
+          <w:szCs w:val="24"/>
+          <w:lang w:eastAsia="fr-FR"/>
+          <w14:ligatures w14:val="none"/>
+        </w:rPr>
+      </w:pPr>
+      <w:r>
+        <w:rPr>
+          <w:rFonts w:ascii="Segoe UI" w:eastAsia="Times New Roman" w:hAnsi="Segoe UI" w:cs="Segoe UI"/>
+          <w:color w:val="1F2328"/>
+          <w:kern w:val="0"/>
+          <w:sz w:val="24"/>
+          <w:szCs w:val="24"/>
+          <w:lang w:eastAsia="fr-FR"/>
+          <w14:ligatures w14:val="none"/>
+        </w:rPr>
+        <w:t>Créer une table</w:t>
+      </w:r>
+      <w:proofErr w:type="gramStart"/>
+      <w:r>
+        <w:rPr>
+          <w:rFonts w:ascii="Segoe UI" w:eastAsia="Times New Roman" w:hAnsi="Segoe UI" w:cs="Segoe UI"/>
+          <w:color w:val="1F2328"/>
+          <w:kern w:val="0"/>
+          <w:sz w:val="24"/>
+          <w:szCs w:val="24"/>
+          <w:lang w:eastAsia="fr-FR"/>
+          <w14:ligatures w14:val="none"/>
+        </w:rPr>
+        <w:t xml:space="preserve"> «</w:t>
+      </w:r>
+      <w:r>
+        <w:rPr>
+          <w:rFonts w:ascii="Segoe UI" w:eastAsia="Times New Roman" w:hAnsi="Segoe UI" w:cs="Segoe UI"/>
+          <w:b/>
+          <w:bCs/>
+          <w:color w:val="1F2328"/>
+          <w:kern w:val="0"/>
+          <w:sz w:val="24"/>
+          <w:szCs w:val="24"/>
+          <w:lang w:eastAsia="fr-FR"/>
+          <w14:ligatures w14:val="none"/>
+        </w:rPr>
+        <w:t>messages</w:t>
+      </w:r>
+      <w:proofErr w:type="gramEnd"/>
+      <w:r>
+        <w:rPr>
+          <w:rFonts w:ascii="Segoe UI" w:eastAsia="Times New Roman" w:hAnsi="Segoe UI" w:cs="Segoe UI"/>
+          <w:color w:val="1F2328"/>
+          <w:kern w:val="0"/>
+          <w:sz w:val="24"/>
+          <w:szCs w:val="24"/>
+          <w:lang w:eastAsia="fr-FR"/>
+          <w14:ligatures w14:val="none"/>
+        </w:rPr>
+        <w:t>» ayant la structure suivante :</w:t>
+      </w:r>
+    </w:p>
+    <w:p>
+      <w:pPr>
+        <w:pStyle w:val="Paragraphedeliste"/>
+        <w:shd w:val="clear" w:color="auto" w:fill="FFFFFF"/>
+        <w:spacing w:after="100" w:afterAutospacing="1" w:line="240" w:lineRule="auto"/>
+        <w:ind w:left="142"/>
+        <w:rPr>
+          <w:rFonts w:ascii="Segoe UI" w:eastAsia="Times New Roman" w:hAnsi="Segoe UI" w:cs="Segoe UI"/>
+          <w:color w:val="1F2328"/>
+          <w:kern w:val="0"/>
+          <w:sz w:val="24"/>
+          <w:szCs w:val="24"/>
+          <w:lang w:eastAsia="fr-FR"/>
+          <w14:ligatures w14:val="none"/>
+        </w:rPr>
+      </w:pPr>
+    </w:p>
+    <w:p>
+      <w:pPr>
+        <w:pStyle w:val="Paragraphedeliste"/>
+        <w:shd w:val="clear" w:color="auto" w:fill="FFFFFF"/>
+        <w:spacing w:after="100" w:afterAutospacing="1" w:line="240" w:lineRule="auto"/>
+        <w:ind w:left="142"/>
+        <w:rPr>
+          <w:rFonts w:ascii="Segoe UI" w:eastAsia="Times New Roman" w:hAnsi="Segoe UI" w:cs="Segoe UI"/>
+          <w:color w:val="1F2328"/>
+          <w:kern w:val="0"/>
+          <w:sz w:val="24"/>
+          <w:szCs w:val="24"/>
+          <w:lang w:eastAsia="fr-FR"/>
+          <w14:ligatures w14:val="none"/>
+        </w:rPr>
+      </w:pPr>
+      <w:r>
+        <w:rPr>
+          <w:rFonts w:ascii="Segoe UI" w:eastAsia="Times New Roman" w:hAnsi="Segoe UI" w:cs="Segoe UI"/>
+          <w:color w:val="1F2328"/>
+          <w:kern w:val="0"/>
+          <w:sz w:val="24"/>
+          <w:szCs w:val="24"/>
+          <w:lang w:eastAsia="fr-FR"/>
+          <w14:ligatures w14:val="none"/>
+        </w:rPr>
+        <w:drawing>
+          <wp:inline distT="0" distB="0" distL="0" distR="0" wp14:anchorId="5C1EFD10" wp14:editId="78B2C893">
+            <wp:extent cx="5760720" cy="1682115"/>
+            <wp:effectExtent l="0" t="0" r="0" b="0"/>
+            <wp:docPr id="1654338872" name="Image 1"/>
+            <wp:cNvGraphicFramePr>
+              <a:graphicFrameLocks xmlns:a="http://schemas.openxmlformats.org/drawingml/2006/main" noChangeAspect="1"/>
+            </wp:cNvGraphicFramePr>
+            <a:graphic xmlns:a="http://schemas.openxmlformats.org/drawingml/2006/main">
+              <a:graphicData uri="http://schemas.openxmlformats.org/drawingml/2006/picture">
+                <pic:pic xmlns:pic="http://schemas.openxmlformats.org/drawingml/2006/picture">
+                  <pic:nvPicPr>
+                    <pic:cNvPr id="1654338872" name=""/>
+                    <pic:cNvPicPr/>
+                  </pic:nvPicPr>
+                  <pic:blipFill>
+                    <a:blip r:embed="rId5"/>
+                    <a:stretch>
+                      <a:fillRect/>
+                    </a:stretch>
+                  </pic:blipFill>
+                  <pic:spPr>
+                    <a:xfrm>
+                      <a:off x="0" y="0"/>
+                      <a:ext cx="5760720" cy="1682115"/>
+                    </a:xfrm>
+                    <a:prstGeom prst="rect">
+                      <a:avLst/>
+                    </a:prstGeom>
+                  </pic:spPr>
+                </pic:pic>
+              </a:graphicData>
+            </a:graphic>
+          </wp:inline>
+        </w:drawing>
+      </w:r>
+    </w:p>
+    <w:p>
+      <w:pPr>
+        <w:pStyle w:val="Paragraphedeliste"/>
+        <w:numPr>
+          <w:ilvl w:val="0"/>
+          <w:numId w:val="1"/>
+        </w:numPr>
+        <w:shd w:val="clear" w:color="auto" w:fill="FFFFFF"/>
+        <w:spacing w:after="100" w:afterAutospacing="1" w:line="240" w:lineRule="auto"/>
+        <w:ind w:left="142"/>
+        <w:rPr>
+          <w:rFonts w:ascii="Segoe UI" w:eastAsia="Times New Roman" w:hAnsi="Segoe UI" w:cs="Segoe UI"/>
+          <w:color w:val="1F2328"/>
+          <w:kern w:val="0"/>
+          <w:sz w:val="24"/>
+          <w:szCs w:val="24"/>
+          <w:lang w:eastAsia="fr-FR"/>
+          <w14:ligatures w14:val="none"/>
+        </w:rPr>
+      </w:pPr>
+      <w:r>
+        <w:rPr>
+          <w:rFonts w:ascii="Segoe UI" w:eastAsia="Times New Roman" w:hAnsi="Segoe UI" w:cs="Segoe UI"/>
+          <w:color w:val="1F2328"/>
+          <w:kern w:val="0"/>
+          <w:sz w:val="24"/>
+          <w:szCs w:val="24"/>
+          <w:lang w:eastAsia="fr-FR"/>
+          <w14:ligatures w14:val="none"/>
+        </w:rPr>
+        <w:t>Tester la fonctionnalité de gestion de messages</w:t>
       </w:r>
     </w:p>
     <w:p/>
